--- a/Documenten/Testen/C#/Technische_test_C#.docx
+++ b/Documenten/Testen/C#/Technische_test_C#.docx
@@ -819,7 +819,6 @@
               <w:t>Werkt de code?</w:t>
             </w:r>
           </w:p>
-          <w:p/>
         </w:tc>
         <w:tc>
           <w:tcPr>
@@ -896,7 +895,10 @@
               <w:t xml:space="preserve">Heeft alles de juiste acces </w:t>
             </w:r>
             <w:r>
-              <w:t>modifiers ?</w:t>
+              <w:t>modifiers</w:t>
+            </w:r>
+            <w:r>
+              <w:t>?</w:t>
             </w:r>
           </w:p>
         </w:tc>
@@ -904,13 +906,23 @@
           <w:tcPr>
             <w:tcW w:w="1379" w:type="dxa"/>
           </w:tcPr>
-          <w:p/>
+          <w:p>
+            <w:r>
+              <w:t>Ja</w:t>
+            </w:r>
+          </w:p>
         </w:tc>
         <w:tc>
           <w:tcPr>
             <w:tcW w:w="1379" w:type="dxa"/>
           </w:tcPr>
-          <w:p/>
+          <w:p>
+            <w:r>
+              <w:t>Nee</w:t>
+            </w:r>
+            <w:bookmarkStart w:id="0" w:name="_GoBack"/>
+            <w:bookmarkEnd w:id="0"/>
+          </w:p>
         </w:tc>
         <w:tc>
           <w:tcPr>
@@ -967,7 +979,13 @@
               <w:t>Geeft Visual studio waarschuwing</w:t>
             </w:r>
             <w:r>
-              <w:t>en/erros</w:t>
+              <w:t>en/erro</w:t>
+            </w:r>
+            <w:r>
+              <w:t>r</w:t>
+            </w:r>
+            <w:r>
+              <w:t>s</w:t>
             </w:r>
             <w:r>
               <w:t xml:space="preserve"> bij het runnen van de code?</w:t>
@@ -1011,7 +1029,6 @@
               <w:t>Word er gebruik gemaakt van de juiste database?</w:t>
             </w:r>
           </w:p>
-          <w:p/>
         </w:tc>
         <w:tc>
           <w:tcPr>
@@ -1079,10 +1096,7 @@
         </w:tc>
       </w:tr>
     </w:tbl>
-    <w:p>
-      <w:bookmarkStart w:id="0" w:name="_GoBack"/>
-      <w:bookmarkEnd w:id="0"/>
-    </w:p>
+    <w:p/>
     <w:p>
       <w:r>
         <w:t>Zijn alle antwoorden ja? Dan is de test geslaagd.</w:t>
@@ -2633,6 +2647,7 @@
     <w:rsid w:val="00B27A53"/>
     <w:rsid w:val="00D60912"/>
     <w:rsid w:val="00EB1B08"/>
+    <w:rsid w:val="00F05A5B"/>
   </w:rsids>
   <m:mathPr>
     <m:mathFont m:val="Cambria Math"/>

--- a/Documenten/Testen/C#/Technische_test_C#.docx
+++ b/Documenten/Testen/C#/Technische_test_C#.docx
@@ -854,7 +854,13 @@
           </w:tcPr>
           <w:p>
             <w:r>
-              <w:t>Staat er niet teveel onnodige code in comments?</w:t>
+              <w:t xml:space="preserve">Staat er niet teveel onnodige code in </w:t>
+            </w:r>
+            <w:r>
+              <w:t>de opmerkingen</w:t>
+            </w:r>
+            <w:r>
+              <w:t>?</w:t>
             </w:r>
           </w:p>
         </w:tc>
@@ -892,13 +898,305 @@
           </w:tcPr>
           <w:p>
             <w:r>
-              <w:t xml:space="preserve">Heeft alles de juiste acces </w:t>
-            </w:r>
+              <w:t xml:space="preserve">Heeft alles de juiste </w:t>
+            </w:r>
+            <w:r>
+              <w:t>“</w:t>
+            </w:r>
+            <w:r>
+              <w:t xml:space="preserve">acces </w:t>
+            </w:r>
+            <w:proofErr w:type="spellStart"/>
             <w:r>
               <w:t>modifiers</w:t>
             </w:r>
+            <w:proofErr w:type="spellEnd"/>
+            <w:r>
+              <w:t>”</w:t>
+            </w:r>
             <w:r>
               <w:t>?</w:t>
+            </w:r>
+          </w:p>
+        </w:tc>
+        <w:tc>
+          <w:tcPr>
+            <w:tcW w:w="1379" w:type="dxa"/>
+          </w:tcPr>
+          <w:p>
+            <w:r>
+              <w:t>Ja</w:t>
+            </w:r>
+          </w:p>
+        </w:tc>
+        <w:tc>
+          <w:tcPr>
+            <w:tcW w:w="1379" w:type="dxa"/>
+          </w:tcPr>
+          <w:p>
+            <w:r>
+              <w:t>Nee</w:t>
+            </w:r>
+          </w:p>
+        </w:tc>
+        <w:tc>
+          <w:tcPr>
+            <w:tcW w:w="2376" w:type="dxa"/>
+          </w:tcPr>
+          <w:p/>
+        </w:tc>
+      </w:tr>
+      <w:tr>
+        <w:tc>
+          <w:tcPr>
+            <w:tcW w:w="3928" w:type="dxa"/>
+          </w:tcPr>
+          <w:p>
+            <w:r>
+              <w:t>Is er gebruik gemaakt van OOP?</w:t>
+            </w:r>
+          </w:p>
+        </w:tc>
+        <w:tc>
+          <w:tcPr>
+            <w:tcW w:w="1379" w:type="dxa"/>
+          </w:tcPr>
+          <w:p>
+            <w:r>
+              <w:t>Ja</w:t>
+            </w:r>
+          </w:p>
+        </w:tc>
+        <w:tc>
+          <w:tcPr>
+            <w:tcW w:w="1379" w:type="dxa"/>
+          </w:tcPr>
+          <w:p>
+            <w:r>
+              <w:t>Nee</w:t>
+            </w:r>
+          </w:p>
+        </w:tc>
+        <w:tc>
+          <w:tcPr>
+            <w:tcW w:w="2376" w:type="dxa"/>
+          </w:tcPr>
+          <w:p/>
+        </w:tc>
+      </w:tr>
+      <w:tr>
+        <w:tc>
+          <w:tcPr>
+            <w:tcW w:w="3928" w:type="dxa"/>
+          </w:tcPr>
+          <w:p>
+            <w:r>
+              <w:t>Geeft Visual studio waarschuwing</w:t>
+            </w:r>
+            <w:r>
+              <w:t>en/</w:t>
+            </w:r>
+            <w:r>
+              <w:t>fouten</w:t>
+            </w:r>
+            <w:r>
+              <w:t xml:space="preserve"> bij het runnen van de code?</w:t>
+            </w:r>
+          </w:p>
+        </w:tc>
+        <w:tc>
+          <w:tcPr>
+            <w:tcW w:w="1379" w:type="dxa"/>
+          </w:tcPr>
+          <w:p>
+            <w:r>
+              <w:t>Ja</w:t>
+            </w:r>
+          </w:p>
+        </w:tc>
+        <w:tc>
+          <w:tcPr>
+            <w:tcW w:w="1379" w:type="dxa"/>
+          </w:tcPr>
+          <w:p>
+            <w:r>
+              <w:t>Nee</w:t>
+            </w:r>
+          </w:p>
+        </w:tc>
+        <w:tc>
+          <w:tcPr>
+            <w:tcW w:w="2376" w:type="dxa"/>
+          </w:tcPr>
+          <w:p/>
+        </w:tc>
+      </w:tr>
+      <w:tr>
+        <w:tc>
+          <w:tcPr>
+            <w:tcW w:w="3928" w:type="dxa"/>
+          </w:tcPr>
+          <w:p>
+            <w:r>
+              <w:t xml:space="preserve">Word er gebruik gemaakt van </w:t>
+            </w:r>
+            <w:r>
+              <w:t>een C# database</w:t>
+            </w:r>
+            <w:r>
+              <w:t>?</w:t>
+            </w:r>
+          </w:p>
+        </w:tc>
+        <w:tc>
+          <w:tcPr>
+            <w:tcW w:w="1379" w:type="dxa"/>
+          </w:tcPr>
+          <w:p>
+            <w:r>
+              <w:t>Ja</w:t>
+            </w:r>
+          </w:p>
+        </w:tc>
+        <w:tc>
+          <w:tcPr>
+            <w:tcW w:w="1379" w:type="dxa"/>
+          </w:tcPr>
+          <w:p>
+            <w:r>
+              <w:t>Nee</w:t>
+            </w:r>
+          </w:p>
+        </w:tc>
+        <w:tc>
+          <w:tcPr>
+            <w:tcW w:w="2376" w:type="dxa"/>
+          </w:tcPr>
+          <w:p/>
+        </w:tc>
+      </w:tr>
+      <w:tr>
+        <w:tc>
+          <w:tcPr>
+            <w:tcW w:w="3928" w:type="dxa"/>
+          </w:tcPr>
+          <w:p>
+            <w:r>
+              <w:t>Is er op een efficiënte manier connectie gemaakt met de database?</w:t>
+            </w:r>
+          </w:p>
+        </w:tc>
+        <w:tc>
+          <w:tcPr>
+            <w:tcW w:w="1379" w:type="dxa"/>
+          </w:tcPr>
+          <w:p>
+            <w:r>
+              <w:t>Ja</w:t>
+            </w:r>
+          </w:p>
+        </w:tc>
+        <w:tc>
+          <w:tcPr>
+            <w:tcW w:w="1379" w:type="dxa"/>
+          </w:tcPr>
+          <w:p>
+            <w:r>
+              <w:t>Nee</w:t>
+            </w:r>
+          </w:p>
+        </w:tc>
+        <w:tc>
+          <w:tcPr>
+            <w:tcW w:w="2376" w:type="dxa"/>
+          </w:tcPr>
+          <w:p/>
+        </w:tc>
+      </w:tr>
+      <w:tr>
+        <w:tc>
+          <w:tcPr>
+            <w:tcW w:w="3928" w:type="dxa"/>
+          </w:tcPr>
+          <w:p>
+            <w:r>
+              <w:t>Wordt een aangemaakte weddenschap goed opgeslagen en vertoont?</w:t>
+            </w:r>
+          </w:p>
+        </w:tc>
+        <w:tc>
+          <w:tcPr>
+            <w:tcW w:w="1379" w:type="dxa"/>
+          </w:tcPr>
+          <w:p>
+            <w:r>
+              <w:t>Ja</w:t>
+            </w:r>
+          </w:p>
+        </w:tc>
+        <w:tc>
+          <w:tcPr>
+            <w:tcW w:w="1379" w:type="dxa"/>
+          </w:tcPr>
+          <w:p>
+            <w:r>
+              <w:t>Nee</w:t>
+            </w:r>
+          </w:p>
+        </w:tc>
+        <w:tc>
+          <w:tcPr>
+            <w:tcW w:w="2376" w:type="dxa"/>
+          </w:tcPr>
+          <w:p/>
+        </w:tc>
+      </w:tr>
+      <w:tr>
+        <w:tc>
+          <w:tcPr>
+            <w:tcW w:w="3928" w:type="dxa"/>
+          </w:tcPr>
+          <w:p>
+            <w:r>
+              <w:t>Wordt een weddenschap goed gewijzigd en vertoont?</w:t>
+            </w:r>
+          </w:p>
+        </w:tc>
+        <w:tc>
+          <w:tcPr>
+            <w:tcW w:w="1379" w:type="dxa"/>
+          </w:tcPr>
+          <w:p>
+            <w:r>
+              <w:t xml:space="preserve">Ja </w:t>
+            </w:r>
+          </w:p>
+        </w:tc>
+        <w:tc>
+          <w:tcPr>
+            <w:tcW w:w="1379" w:type="dxa"/>
+          </w:tcPr>
+          <w:p>
+            <w:r>
+              <w:t>Nee</w:t>
+            </w:r>
+          </w:p>
+        </w:tc>
+        <w:tc>
+          <w:tcPr>
+            <w:tcW w:w="2376" w:type="dxa"/>
+          </w:tcPr>
+          <w:p/>
+        </w:tc>
+      </w:tr>
+      <w:tr>
+        <w:tc>
+          <w:tcPr>
+            <w:tcW w:w="3928" w:type="dxa"/>
+          </w:tcPr>
+          <w:p>
+            <w:r>
+              <w:t>Wordt een weddenschap correct verwijdert?</w:t>
             </w:r>
           </w:p>
         </w:tc>
@@ -922,170 +1220,6 @@
             </w:r>
             <w:bookmarkStart w:id="0" w:name="_GoBack"/>
             <w:bookmarkEnd w:id="0"/>
-          </w:p>
-        </w:tc>
-        <w:tc>
-          <w:tcPr>
-            <w:tcW w:w="2376" w:type="dxa"/>
-          </w:tcPr>
-          <w:p/>
-        </w:tc>
-      </w:tr>
-      <w:tr>
-        <w:tc>
-          <w:tcPr>
-            <w:tcW w:w="3928" w:type="dxa"/>
-          </w:tcPr>
-          <w:p>
-            <w:r>
-              <w:t>Is er gebruik gemaakt van OOP?</w:t>
-            </w:r>
-          </w:p>
-        </w:tc>
-        <w:tc>
-          <w:tcPr>
-            <w:tcW w:w="1379" w:type="dxa"/>
-          </w:tcPr>
-          <w:p>
-            <w:r>
-              <w:t>Ja</w:t>
-            </w:r>
-          </w:p>
-        </w:tc>
-        <w:tc>
-          <w:tcPr>
-            <w:tcW w:w="1379" w:type="dxa"/>
-          </w:tcPr>
-          <w:p>
-            <w:r>
-              <w:t>Nee</w:t>
-            </w:r>
-          </w:p>
-        </w:tc>
-        <w:tc>
-          <w:tcPr>
-            <w:tcW w:w="2376" w:type="dxa"/>
-          </w:tcPr>
-          <w:p/>
-        </w:tc>
-      </w:tr>
-      <w:tr>
-        <w:tc>
-          <w:tcPr>
-            <w:tcW w:w="3928" w:type="dxa"/>
-          </w:tcPr>
-          <w:p>
-            <w:r>
-              <w:t>Geeft Visual studio waarschuwing</w:t>
-            </w:r>
-            <w:r>
-              <w:t>en/erro</w:t>
-            </w:r>
-            <w:r>
-              <w:t>r</w:t>
-            </w:r>
-            <w:r>
-              <w:t>s</w:t>
-            </w:r>
-            <w:r>
-              <w:t xml:space="preserve"> bij het runnen van de code?</w:t>
-            </w:r>
-          </w:p>
-        </w:tc>
-        <w:tc>
-          <w:tcPr>
-            <w:tcW w:w="1379" w:type="dxa"/>
-          </w:tcPr>
-          <w:p>
-            <w:r>
-              <w:t>Ja</w:t>
-            </w:r>
-          </w:p>
-        </w:tc>
-        <w:tc>
-          <w:tcPr>
-            <w:tcW w:w="1379" w:type="dxa"/>
-          </w:tcPr>
-          <w:p>
-            <w:r>
-              <w:t>Nee</w:t>
-            </w:r>
-          </w:p>
-        </w:tc>
-        <w:tc>
-          <w:tcPr>
-            <w:tcW w:w="2376" w:type="dxa"/>
-          </w:tcPr>
-          <w:p/>
-        </w:tc>
-      </w:tr>
-      <w:tr>
-        <w:tc>
-          <w:tcPr>
-            <w:tcW w:w="3928" w:type="dxa"/>
-          </w:tcPr>
-          <w:p>
-            <w:r>
-              <w:t>Word er gebruik gemaakt van de juiste database?</w:t>
-            </w:r>
-          </w:p>
-        </w:tc>
-        <w:tc>
-          <w:tcPr>
-            <w:tcW w:w="1379" w:type="dxa"/>
-          </w:tcPr>
-          <w:p>
-            <w:r>
-              <w:t>Ja</w:t>
-            </w:r>
-          </w:p>
-        </w:tc>
-        <w:tc>
-          <w:tcPr>
-            <w:tcW w:w="1379" w:type="dxa"/>
-          </w:tcPr>
-          <w:p>
-            <w:r>
-              <w:t>Nee</w:t>
-            </w:r>
-          </w:p>
-        </w:tc>
-        <w:tc>
-          <w:tcPr>
-            <w:tcW w:w="2376" w:type="dxa"/>
-          </w:tcPr>
-          <w:p/>
-        </w:tc>
-      </w:tr>
-      <w:tr>
-        <w:tc>
-          <w:tcPr>
-            <w:tcW w:w="3928" w:type="dxa"/>
-          </w:tcPr>
-          <w:p>
-            <w:r>
-              <w:t>Is er op een efficiënte manier connectie gemaakt met de database?</w:t>
-            </w:r>
-          </w:p>
-        </w:tc>
-        <w:tc>
-          <w:tcPr>
-            <w:tcW w:w="1379" w:type="dxa"/>
-          </w:tcPr>
-          <w:p>
-            <w:r>
-              <w:t>Ja</w:t>
-            </w:r>
-          </w:p>
-        </w:tc>
-        <w:tc>
-          <w:tcPr>
-            <w:tcW w:w="1379" w:type="dxa"/>
-          </w:tcPr>
-          <w:p>
-            <w:r>
-              <w:t>Nee</w:t>
-            </w:r>
           </w:p>
         </w:tc>
         <w:tc>
@@ -2647,7 +2781,7 @@
     <w:rsid w:val="00B27A53"/>
     <w:rsid w:val="00D60912"/>
     <w:rsid w:val="00EB1B08"/>
-    <w:rsid w:val="00F05A5B"/>
+    <w:rsid w:val="00F566FA"/>
   </w:rsids>
   <m:mathPr>
     <m:mathFont m:val="Cambria Math"/>
